--- a/labs/lab06/report/report.docx
+++ b/labs/lab06/report/report.docx
@@ -2104,7 +2104,135 @@
         <w:pStyle w:val="BodyText"/>
       </w:pPr>
       <w:r>
-        <w:t xml:space="preserve">Создаю файл lab6-1s.asm и вписываю туда текст комманды для выполнения свмостоятельного задания. (рис. 18).</w:t>
+        <w:t xml:space="preserve">Ответ на вопросы:</w:t>
+      </w:r>
+      <w:r>
+        <w:t xml:space="preserve"> </w:t>
+      </w:r>
+      <w:r>
+        <w:t xml:space="preserve">1)Какие строки листинга 7.4 отвечают за вывод на экран сообщения</w:t>
+      </w:r>
+      <w:r>
+        <w:t xml:space="preserve"> </w:t>
+      </w:r>
+      <w:r>
+        <w:t xml:space="preserve">‘Ваш вариант:’</w:t>
+      </w:r>
+      <w:r>
+        <w:t xml:space="preserve">?</w:t>
+      </w:r>
+      <w:r>
+        <w:t xml:space="preserve"> </w:t>
+      </w:r>
+      <w:r>
+        <w:t xml:space="preserve">mov eax,msg call sprintLF</w:t>
+      </w:r>
+      <w:r>
+        <w:t xml:space="preserve"> </w:t>
+      </w:r>
+      <w:r>
+        <w:t xml:space="preserve">2) Для чего используется следующие инструкции? nasm mov ecx, x mov edx, 80 call sread</w:t>
+      </w:r>
+      <w:r>
+        <w:t xml:space="preserve"> </w:t>
+      </w:r>
+      <w:r>
+        <w:t xml:space="preserve">Эти инструкции используются для ввода переменной Х с клавиатуры и сохранения введенных данных.</w:t>
+      </w:r>
+      <w:r>
+        <w:t xml:space="preserve"> </w:t>
+      </w:r>
+      <w:r>
+        <w:t xml:space="preserve">3) Для чего используется инструкция</w:t>
+      </w:r>
+      <w:r>
+        <w:t xml:space="preserve"> </w:t>
+      </w:r>
+      <w:r>
+        <w:t xml:space="preserve">“call atoi”</w:t>
+      </w:r>
+      <w:r>
+        <w:t xml:space="preserve">?</w:t>
+      </w:r>
+      <w:r>
+        <w:t xml:space="preserve"> </w:t>
+      </w:r>
+      <w:r>
+        <w:t xml:space="preserve">Эта инструкция используется для преобразования Кода переменной ASCII в число.</w:t>
+      </w:r>
+      <w:r>
+        <w:t xml:space="preserve"> </w:t>
+      </w:r>
+      <w:r>
+        <w:t xml:space="preserve">4) Какие строки листинга 7.4 отвечают за вычисления варианта?</w:t>
+      </w:r>
+      <w:r>
+        <w:t xml:space="preserve"> </w:t>
+      </w:r>
+      <w:r>
+        <w:t xml:space="preserve">mov ebx,20 div ebx inc edx</w:t>
+      </w:r>
+      <w:r>
+        <w:t xml:space="preserve"> </w:t>
+      </w:r>
+      <w:r>
+        <w:t xml:space="preserve">5)В какой регистр записывается остаток от деления при выполнении инструкции</w:t>
+      </w:r>
+      <w:r>
+        <w:t xml:space="preserve"> </w:t>
+      </w:r>
+      <w:r>
+        <w:t xml:space="preserve">“div ebx”</w:t>
+      </w:r>
+      <w:r>
+        <w:t xml:space="preserve">?</w:t>
+      </w:r>
+      <w:r>
+        <w:t xml:space="preserve"> </w:t>
+      </w:r>
+      <w:r>
+        <w:t xml:space="preserve">В регистре ebx.</w:t>
+      </w:r>
+      <w:r>
+        <w:t xml:space="preserve"> </w:t>
+      </w:r>
+      <w:r>
+        <w:t xml:space="preserve">6) Для чего используется инструкция</w:t>
+      </w:r>
+      <w:r>
+        <w:t xml:space="preserve"> </w:t>
+      </w:r>
+      <w:r>
+        <w:t xml:space="preserve">“inc edx”</w:t>
+      </w:r>
+      <w:r>
+        <w:t xml:space="preserve">?</w:t>
+      </w:r>
+      <w:r>
+        <w:t xml:space="preserve"> </w:t>
+      </w:r>
+      <w:r>
+        <w:t xml:space="preserve">Для увеличения значения edx на 1.</w:t>
+      </w:r>
+      <w:r>
+        <w:t xml:space="preserve"> </w:t>
+      </w:r>
+      <w:r>
+        <w:t xml:space="preserve">7)Какие строки листинга 7.4 отвечают за вывод на экран результата вычислений?</w:t>
+      </w:r>
+      <w:r>
+        <w:t xml:space="preserve"> </w:t>
+      </w:r>
+      <w:r>
+        <w:t xml:space="preserve">mov eax,edx call iprintLF</w:t>
+      </w:r>
+    </w:p>
+    <w:p>
+      <w:pPr>
+        <w:pStyle w:val="BodyText"/>
+      </w:pPr>
+      <w:r>
+        <w:t xml:space="preserve">Приступаю к самостоятельному заданию. Создаю файл lab6-1s.asm и вписываю туда текст комманды для выполнения свмостоятельного задания. (рис. 18).</w:t>
       </w:r>
     </w:p>
     <w:bookmarkStart w:id="94" w:name="fig:018"/>
